--- a/Working documents/Summary.docx
+++ b/Working documents/Summary.docx
@@ -3,13 +3,19 @@
 <w:document xmlns:wpc="http://schemas.microsoft.com/office/word/2010/wordprocessingCanvas" xmlns:cx="http://schemas.microsoft.com/office/drawing/2014/chartex" xmlns:cx1="http://schemas.microsoft.com/office/drawing/2015/9/8/chartex" xmlns:cx2="http://schemas.microsoft.com/office/drawing/2015/10/21/chartex" xmlns:cx3="http://schemas.microsoft.com/office/drawing/2016/5/9/chartex" xmlns:cx4="http://schemas.microsoft.com/office/drawing/2016/5/10/chartex" xmlns:cx5="http://schemas.microsoft.com/office/drawing/2016/5/11/chartex" xmlns:cx6="http://schemas.microsoft.com/office/drawing/2016/5/12/chartex" xmlns:cx7="http://schemas.microsoft.com/office/drawing/2016/5/13/chartex" xmlns:cx8="http://schemas.microsoft.com/office/drawing/2016/5/14/chartex" xmlns:mc="http://schemas.openxmlformats.org/markup-compatibility/2006" xmlns:aink="http://schemas.microsoft.com/office/drawing/2016/ink" xmlns:am3d="http://schemas.microsoft.com/office/drawing/2017/model3d" xmlns:o="urn:schemas-microsoft-com:office:office" xmlns:oel="http://schemas.microsoft.com/office/2019/extlst" xmlns:r="http://schemas.openxmlformats.org/officeDocument/2006/relationships" xmlns:m="http://schemas.openxmlformats.org/officeDocument/2006/math" xmlns:v="urn:schemas-microsoft-com:vml" xmlns:wp14="http://schemas.microsoft.com/office/word/2010/wordprocessingDrawing" xmlns:wp="http://schemas.openxmlformats.org/drawingml/2006/wordprocessingDrawing" xmlns:w10="urn:schemas-microsoft-com:office:word" xmlns:w="http://schemas.openxmlformats.org/wordprocessingml/2006/main" xmlns:w14="http://schemas.microsoft.com/office/word/2010/wordml" xmlns:w15="http://schemas.microsoft.com/office/word/2012/wordml" xmlns:w16cex="http://schemas.microsoft.com/office/word/2018/wordml/cex" xmlns:w16cid="http://schemas.microsoft.com/office/word/2016/wordml/cid" xmlns:w16="http://schemas.microsoft.com/office/word/2018/wordml" xmlns:w16du="http://schemas.microsoft.com/office/word/2023/wordml/word16du" xmlns:w16sdtdh="http://schemas.microsoft.com/office/word/2020/wordml/sdtdatahash" xmlns:w16se="http://schemas.microsoft.com/office/word/2015/wordml/symex" xmlns:wpg="http://schemas.microsoft.com/office/word/2010/wordprocessingGroup" xmlns:wpi="http://schemas.microsoft.com/office/word/2010/wordprocessingInk" xmlns:wne="http://schemas.microsoft.com/office/word/2006/wordml" xmlns:wps="http://schemas.microsoft.com/office/word/2010/wordprocessingShape" mc:Ignorable="w14 w15 w16se w16cid w16 w16cex w16sdtdh w16du wp14">
   <w:body>
     <w:p>
-      <w:r>
-        <w:t>Relationship with Indicators</w:t>
-      </w:r>
-    </w:p>
-    <w:p>
       <w:pPr>
         <w:pStyle w:val="Heading1"/>
+      </w:pPr>
+      <w:r>
+        <w:t>Summary on supply r</w:t>
+      </w:r>
+      <w:r>
+        <w:t>elationship with Indicators</w:t>
+      </w:r>
+    </w:p>
+    <w:p>
+      <w:pPr>
+        <w:pStyle w:val="Heading2"/>
       </w:pPr>
       <w:r>
         <w:t>State Water Project</w:t>
@@ -24,18 +30,15 @@
         </w:numPr>
       </w:pPr>
       <w:r>
-        <w:t>B135 deliveries to the South</w:t>
+        <w:t xml:space="preserve">B135 deliveries to the South </w:t>
+      </w:r>
+      <w:r>
+        <w:t>Coast</w:t>
       </w:r>
       <w:r>
         <w:t xml:space="preserve"> </w:t>
       </w:r>
       <w:r>
-        <w:t>Coast</w:t>
-      </w:r>
-      <w:r>
-        <w:t xml:space="preserve"> </w:t>
-      </w:r>
-      <w:r>
         <w:t>exhibit</w:t>
       </w:r>
       <w:r>
@@ -45,13 +48,7 @@
         <w:t>correlation</w:t>
       </w:r>
       <w:r>
-        <w:t xml:space="preserve"> with SWDI delta (</w:t>
-      </w:r>
-      <w:r>
-        <w:t>non-linear r2= 0.7</w:t>
-      </w:r>
-      <w:r>
-        <w:t>).</w:t>
+        <w:t xml:space="preserve"> with SWDI delta (non-linear r2= 0.7).</w:t>
       </w:r>
     </w:p>
     <w:p>
@@ -63,10 +60,7 @@
         </w:numPr>
       </w:pPr>
       <w:r>
-        <w:t xml:space="preserve">B135 </w:t>
-      </w:r>
-      <w:r>
-        <w:t xml:space="preserve">Total deliveries </w:t>
+        <w:t xml:space="preserve">B135 Total deliveries </w:t>
       </w:r>
       <w:r>
         <w:t>exhibit a</w:t>
@@ -75,22 +69,13 @@
         <w:t xml:space="preserve"> good </w:t>
       </w:r>
       <w:r>
-        <w:t>correlation with SWDI delta</w:t>
-      </w:r>
-      <w:r>
-        <w:t xml:space="preserve"> with</w:t>
+        <w:t>correlation with SWDI delta with</w:t>
       </w:r>
       <w:r>
         <w:t xml:space="preserve"> </w:t>
       </w:r>
       <w:r>
-        <w:t>(non-linear r2= 0.</w:t>
-      </w:r>
-      <w:r>
-        <w:t>8</w:t>
-      </w:r>
-      <w:r>
-        <w:t>).</w:t>
+        <w:t>(non-linear r2= 0.8).</w:t>
       </w:r>
     </w:p>
     <w:p>
@@ -102,19 +87,7 @@
         </w:numPr>
       </w:pPr>
       <w:r>
-        <w:t xml:space="preserve">DWR (water portfolio) dataset exhibits low correlation with SWDI delta (r2=0.435) for the whole record (2002-2020). By dividing into pre and post 2007, no significant improvement in r2 is observed (pre2007: r2=0.4017 and </w:t>
-      </w:r>
-      <w:r>
-        <w:t>p</w:t>
-      </w:r>
-      <w:r>
-        <w:t>ost</w:t>
-      </w:r>
-      <w:r>
-        <w:t>2007: r2=0.</w:t>
-      </w:r>
-      <w:r>
-        <w:t>55)</w:t>
+        <w:t>DWR (water portfolio) dataset exhibits low correlation with SWDI delta (r2=0.435) for the whole record (2002-2020). By dividing into pre and post 2007, no significant improvement in r2 is observed (pre2007: r2=0.4017 and post2007: r2=0.55)</w:t>
       </w:r>
     </w:p>
     <w:p>
@@ -127,34 +100,7 @@
       </w:pPr>
       <w:bookmarkStart w:id="0" w:name="_Hlk176158579"/>
       <w:r>
-        <w:t xml:space="preserve">Comparing DWR with SWDI SC, similar correlations exist (r2=0.3843) </w:t>
-      </w:r>
-      <w:r>
-        <w:t>for the whole record (2002-2020</w:t>
-      </w:r>
-      <w:r>
-        <w:t>)</w:t>
-      </w:r>
-      <w:r>
-        <w:t xml:space="preserve">. By dividing into pre and post 2007, </w:t>
-      </w:r>
-      <w:r>
-        <w:t>noticeable</w:t>
-      </w:r>
-      <w:r>
-        <w:t xml:space="preserve"> improvement in r2 is observed (pre2007: r2=0.</w:t>
-      </w:r>
-      <w:r>
-        <w:t>696</w:t>
-      </w:r>
-      <w:r>
-        <w:t xml:space="preserve"> and post2007: r2=0.55</w:t>
-      </w:r>
-      <w:r>
-        <w:t>3</w:t>
-      </w:r>
-      <w:r>
-        <w:t>)</w:t>
+        <w:t>Comparing DWR with SWDI SC, similar correlations exist (r2=0.3843) for the whole record (2002-2020). By dividing into pre and post 2007, noticeable improvement in r2 is observed (pre2007: r2=0.696 and post2007: r2=0.553)</w:t>
       </w:r>
       <w:bookmarkEnd w:id="0"/>
     </w:p>
@@ -167,19 +113,7 @@
         </w:numPr>
       </w:pPr>
       <w:r>
-        <w:t xml:space="preserve">SWP allocations (end of water year allocation) </w:t>
-      </w:r>
-      <w:r>
-        <w:t>exhibit a good correlation with SWDI delta (linear r2= 0.7</w:t>
-      </w:r>
-      <w:r>
-        <w:t>6</w:t>
-      </w:r>
-      <w:r>
-        <w:t>).</w:t>
-      </w:r>
-      <w:r>
-        <w:t xml:space="preserve"> </w:t>
+        <w:t xml:space="preserve">SWP allocations (end of water year allocation) exhibit a good correlation with SWDI delta (linear r2= 0.76). </w:t>
       </w:r>
     </w:p>
     <w:p>
@@ -229,26 +163,481 @@
     </w:p>
     <w:p>
       <w:pPr>
+        <w:pStyle w:val="Heading2"/>
+      </w:pPr>
+      <w:r>
+        <w:t>Groundwater</w:t>
+      </w:r>
+    </w:p>
+    <w:p>
+      <w:r>
+        <w:t xml:space="preserve">We only have DWR dataset on Groundwater deliveries. Shows moderate relationship between </w:t>
+      </w:r>
+      <w:r>
+        <w:t>pumping intensity indicator (r2=0.58)</w:t>
+      </w:r>
+    </w:p>
+    <w:p>
+      <w:pPr>
+        <w:pStyle w:val="Heading2"/>
+      </w:pPr>
+      <w:r>
+        <w:t>Colorado River</w:t>
+      </w:r>
+    </w:p>
+    <w:p>
+      <w:r>
+        <w:br w:type="page"/>
+      </w:r>
+    </w:p>
+    <w:p>
+      <w:pPr>
         <w:pStyle w:val="Heading1"/>
       </w:pPr>
       <w:r>
-        <w:t>Groundwater</w:t>
-      </w:r>
-    </w:p>
-    <w:p>
-      <w:r>
-        <w:t xml:space="preserve">We only have DWR dataset on Groundwater deliveries. Shows moderate relationship between </w:t>
-      </w:r>
-      <w:r>
-        <w:t>pumping intensity indicator (r2=0.58)</w:t>
-      </w:r>
-    </w:p>
-    <w:p>
-      <w:pPr>
-        <w:pStyle w:val="Heading1"/>
+        <w:lastRenderedPageBreak/>
+        <w:t>Summary</w:t>
+      </w:r>
+      <w:r>
+        <w:t xml:space="preserve"> on data available</w:t>
+      </w:r>
+    </w:p>
+    <w:p>
+      <w:r>
+        <w:t>Focus is on B132 and Colorado river accounting reports:</w:t>
+      </w:r>
+    </w:p>
+    <w:p>
+      <w:pPr>
+        <w:pStyle w:val="Heading2"/>
+      </w:pPr>
+      <w:r>
+        <w:t>State Water Project</w:t>
+      </w:r>
+    </w:p>
+    <w:p>
+      <w:r>
+        <w:t>Key Findings</w:t>
+      </w:r>
+    </w:p>
+    <w:p>
+      <w:pPr>
+        <w:pStyle w:val="ListParagraph"/>
+        <w:numPr>
+          <w:ilvl w:val="0"/>
+          <w:numId w:val="3"/>
+        </w:numPr>
+      </w:pPr>
+      <w:r>
+        <w:t>Annual total deliveries:</w:t>
+      </w:r>
+    </w:p>
+    <w:p>
+      <w:pPr>
+        <w:pStyle w:val="ListParagraph"/>
+        <w:numPr>
+          <w:ilvl w:val="1"/>
+          <w:numId w:val="3"/>
+        </w:numPr>
+      </w:pPr>
+      <w:r>
+        <w:t xml:space="preserve">Whole record period:1962 to 2022. </w:t>
+      </w:r>
+    </w:p>
+    <w:p>
+      <w:pPr>
+        <w:pStyle w:val="ListParagraph"/>
+        <w:numPr>
+          <w:ilvl w:val="1"/>
+          <w:numId w:val="3"/>
+        </w:numPr>
+      </w:pPr>
+      <w:r>
+        <w:t>From each reach to each contractor</w:t>
+      </w:r>
+    </w:p>
+    <w:p>
+      <w:pPr>
+        <w:pStyle w:val="ListParagraph"/>
+        <w:numPr>
+          <w:ilvl w:val="0"/>
+          <w:numId w:val="3"/>
+        </w:numPr>
+      </w:pPr>
+      <w:r>
+        <w:t>Monthly detailed deliveries:</w:t>
+      </w:r>
+    </w:p>
+    <w:p>
+      <w:pPr>
+        <w:pStyle w:val="ListParagraph"/>
+        <w:numPr>
+          <w:ilvl w:val="1"/>
+          <w:numId w:val="3"/>
+        </w:numPr>
+      </w:pPr>
+      <w:r>
+        <w:t>This is limited to the calendar year report was released</w:t>
+      </w:r>
+    </w:p>
+    <w:p>
+      <w:pPr>
+        <w:pStyle w:val="ListParagraph"/>
+        <w:numPr>
+          <w:ilvl w:val="1"/>
+          <w:numId w:val="3"/>
+        </w:numPr>
+      </w:pPr>
+      <w:r>
+        <w:t>This includes:</w:t>
+      </w:r>
+    </w:p>
+    <w:p>
+      <w:pPr>
+        <w:pStyle w:val="ListParagraph"/>
+        <w:numPr>
+          <w:ilvl w:val="2"/>
+          <w:numId w:val="3"/>
+        </w:numPr>
+      </w:pPr>
+      <w:r>
+        <w:t>Table A</w:t>
+      </w:r>
+    </w:p>
+    <w:p>
+      <w:pPr>
+        <w:pStyle w:val="ListParagraph"/>
+        <w:numPr>
+          <w:ilvl w:val="2"/>
+          <w:numId w:val="3"/>
+        </w:numPr>
+      </w:pPr>
+      <w:r>
+        <w:t>Table A transfers (to/from others)</w:t>
+      </w:r>
+    </w:p>
+    <w:p>
+      <w:pPr>
+        <w:pStyle w:val="ListParagraph"/>
+        <w:numPr>
+          <w:ilvl w:val="2"/>
+          <w:numId w:val="3"/>
+        </w:numPr>
+      </w:pPr>
+      <w:r>
+        <w:t>Carryover</w:t>
+      </w:r>
+    </w:p>
+    <w:p>
+      <w:pPr>
+        <w:pStyle w:val="ListParagraph"/>
+        <w:numPr>
+          <w:ilvl w:val="2"/>
+          <w:numId w:val="3"/>
+        </w:numPr>
+      </w:pPr>
+      <w:r>
+        <w:t>Carryover transfers (to/from others)</w:t>
+      </w:r>
+    </w:p>
+    <w:p>
+      <w:pPr>
+        <w:pStyle w:val="ListParagraph"/>
+        <w:numPr>
+          <w:ilvl w:val="2"/>
+          <w:numId w:val="3"/>
+        </w:numPr>
+      </w:pPr>
+      <w:r>
+        <w:t>Water Bank recoveries</w:t>
+      </w:r>
+    </w:p>
+    <w:p>
+      <w:pPr>
+        <w:pStyle w:val="ListParagraph"/>
+        <w:numPr>
+          <w:ilvl w:val="2"/>
+          <w:numId w:val="3"/>
+        </w:numPr>
+      </w:pPr>
+      <w:r>
+        <w:t>Non-SWP transfers (to/from others)</w:t>
+      </w:r>
+    </w:p>
+    <w:p>
+      <w:r>
+        <w:t>Identified Gaps and Uncertainties</w:t>
+      </w:r>
+    </w:p>
+    <w:p>
+      <w:pPr>
+        <w:pStyle w:val="ListParagraph"/>
+        <w:numPr>
+          <w:ilvl w:val="0"/>
+          <w:numId w:val="4"/>
+        </w:numPr>
+      </w:pPr>
+      <w:r>
+        <w:t>Storage outside of service area (how much and which water agency is storing)</w:t>
+      </w:r>
+    </w:p>
+    <w:p>
+      <w:pPr>
+        <w:pStyle w:val="ListParagraph"/>
+        <w:numPr>
+          <w:ilvl w:val="1"/>
+          <w:numId w:val="4"/>
+        </w:numPr>
+      </w:pPr>
+      <w:r>
+        <w:t xml:space="preserve">Monthly detailed deliveries tell us the amount delivered to each agency but not how much it has stored. </w:t>
+      </w:r>
+    </w:p>
+    <w:p>
+      <w:pPr>
+        <w:pStyle w:val="ListParagraph"/>
+        <w:numPr>
+          <w:ilvl w:val="1"/>
+          <w:numId w:val="4"/>
+        </w:numPr>
+      </w:pPr>
+      <w:r>
+        <w:t xml:space="preserve">Storage areas such as: </w:t>
+      </w:r>
+    </w:p>
+    <w:p>
+      <w:pPr>
+        <w:pStyle w:val="ListParagraph"/>
+        <w:numPr>
+          <w:ilvl w:val="2"/>
+          <w:numId w:val="4"/>
+        </w:numPr>
+      </w:pPr>
+      <w:r>
+        <w:t>San Luis Reservoir</w:t>
+      </w:r>
+    </w:p>
+    <w:p>
+      <w:pPr>
+        <w:pStyle w:val="ListParagraph"/>
+        <w:numPr>
+          <w:ilvl w:val="2"/>
+          <w:numId w:val="4"/>
+        </w:numPr>
+      </w:pPr>
+      <w:r>
+        <w:t xml:space="preserve">Semitropic Storage </w:t>
+      </w:r>
+    </w:p>
+    <w:p>
+      <w:pPr>
+        <w:pStyle w:val="ListParagraph"/>
+        <w:numPr>
+          <w:ilvl w:val="0"/>
+          <w:numId w:val="4"/>
+        </w:numPr>
+      </w:pPr>
+      <w:r>
+        <w:t>Uncertainty between total table 8-7 monthly deliveries and table B-5B Annual deliveries in 2018 for MWD.</w:t>
+      </w:r>
+    </w:p>
+    <w:p>
+      <w:pPr>
+        <w:pStyle w:val="ListParagraph"/>
+        <w:numPr>
+          <w:ilvl w:val="0"/>
+          <w:numId w:val="4"/>
+        </w:numPr>
+      </w:pPr>
+      <w:r>
+        <w:t>Discrepancy between MWD dataset SWP deliveries and table B-5B Annual deliveries. Highlighted in section 1.e</w:t>
+      </w:r>
+    </w:p>
+    <w:p>
+      <w:pPr>
+        <w:pStyle w:val="Heading2"/>
       </w:pPr>
       <w:r>
         <w:t>Colorado River</w:t>
+      </w:r>
+    </w:p>
+    <w:p>
+      <w:r>
+        <w:t>Key Findings</w:t>
+      </w:r>
+    </w:p>
+    <w:p>
+      <w:pPr>
+        <w:pStyle w:val="ListParagraph"/>
+        <w:numPr>
+          <w:ilvl w:val="0"/>
+          <w:numId w:val="3"/>
+        </w:numPr>
+      </w:pPr>
+      <w:r>
+        <w:t>Annual diversions to each user:</w:t>
+      </w:r>
+    </w:p>
+    <w:p>
+      <w:pPr>
+        <w:pStyle w:val="ListParagraph"/>
+        <w:numPr>
+          <w:ilvl w:val="1"/>
+          <w:numId w:val="3"/>
+        </w:numPr>
+      </w:pPr>
+      <w:r>
+        <w:t>Whole record period</w:t>
+      </w:r>
+    </w:p>
+    <w:p>
+      <w:pPr>
+        <w:pStyle w:val="ListParagraph"/>
+        <w:numPr>
+          <w:ilvl w:val="0"/>
+          <w:numId w:val="3"/>
+        </w:numPr>
+      </w:pPr>
+      <w:r>
+        <w:t>Monthly detailed diversions to each user:</w:t>
+      </w:r>
+    </w:p>
+    <w:p>
+      <w:pPr>
+        <w:pStyle w:val="ListParagraph"/>
+        <w:numPr>
+          <w:ilvl w:val="1"/>
+          <w:numId w:val="3"/>
+        </w:numPr>
+      </w:pPr>
+      <w:r>
+        <w:t>Whole record period</w:t>
+      </w:r>
+    </w:p>
+    <w:p>
+      <w:pPr>
+        <w:pStyle w:val="ListParagraph"/>
+        <w:ind w:left="0"/>
+      </w:pPr>
+      <w:r>
+        <w:lastRenderedPageBreak/>
+        <w:t>Identified Gaps and Uncertainties</w:t>
+      </w:r>
+    </w:p>
+    <w:p>
+      <w:pPr>
+        <w:pStyle w:val="ListParagraph"/>
+        <w:numPr>
+          <w:ilvl w:val="0"/>
+          <w:numId w:val="5"/>
+        </w:numPr>
+      </w:pPr>
+      <w:r>
+        <w:t>We don’t know how much is stored in Lake Mead (ICS)</w:t>
+      </w:r>
+    </w:p>
+    <w:p>
+      <w:pPr>
+        <w:pStyle w:val="ListParagraph"/>
+        <w:numPr>
+          <w:ilvl w:val="1"/>
+          <w:numId w:val="5"/>
+        </w:numPr>
+      </w:pPr>
+      <w:r>
+        <w:t>We can extract it through reports</w:t>
+      </w:r>
+    </w:p>
+    <w:p>
+      <w:pPr>
+        <w:pStyle w:val="ListParagraph"/>
+        <w:numPr>
+          <w:ilvl w:val="0"/>
+          <w:numId w:val="5"/>
+        </w:numPr>
+      </w:pPr>
+      <w:r>
+        <w:t>There are other agreements that we are not considering such as:</w:t>
+      </w:r>
+    </w:p>
+    <w:p>
+      <w:pPr>
+        <w:pStyle w:val="ListParagraph"/>
+        <w:numPr>
+          <w:ilvl w:val="1"/>
+          <w:numId w:val="5"/>
+        </w:numPr>
+      </w:pPr>
+      <w:r>
+        <w:t xml:space="preserve">interstate water banking </w:t>
+      </w:r>
+    </w:p>
+    <w:p>
+      <w:pPr>
+        <w:pStyle w:val="ListParagraph"/>
+        <w:numPr>
+          <w:ilvl w:val="1"/>
+          <w:numId w:val="5"/>
+        </w:numPr>
+      </w:pPr>
+      <w:r>
+        <w:t>reservoir protection</w:t>
+      </w:r>
+    </w:p>
+    <w:p>
+      <w:pPr>
+        <w:pStyle w:val="ListParagraph"/>
+        <w:numPr>
+          <w:ilvl w:val="1"/>
+          <w:numId w:val="5"/>
+        </w:numPr>
+      </w:pPr>
+      <w:r>
+        <w:t>Overruns, Paybacks, and Overrun Account Balances</w:t>
+      </w:r>
+    </w:p>
+    <w:p>
+      <w:pPr>
+        <w:pStyle w:val="ListParagraph"/>
+        <w:numPr>
+          <w:ilvl w:val="0"/>
+          <w:numId w:val="5"/>
+        </w:numPr>
+      </w:pPr>
+      <w:r>
+        <w:t>We don’t know the monthly diversions to SDCWA</w:t>
+      </w:r>
+    </w:p>
+    <w:p>
+      <w:pPr>
+        <w:pStyle w:val="ListParagraph"/>
+        <w:numPr>
+          <w:ilvl w:val="1"/>
+          <w:numId w:val="5"/>
+        </w:numPr>
+      </w:pPr>
+      <w:r>
+        <w:t>We have monthly deliveries up to 2011. After that it has been reported annually</w:t>
+      </w:r>
+    </w:p>
+    <w:p>
+      <w:pPr>
+        <w:pStyle w:val="ListParagraph"/>
+        <w:numPr>
+          <w:ilvl w:val="2"/>
+          <w:numId w:val="5"/>
+        </w:numPr>
+      </w:pPr>
+      <w:r>
+        <w:t>We can extract it through reports</w:t>
+      </w:r>
+    </w:p>
+    <w:p>
+      <w:pPr>
+        <w:ind w:left="720"/>
+      </w:pPr>
+      <w:r>
+        <w:t>The numbers are less significant, however, for some years it may become noteworthy (let’s say Nevada has been storing in Ca through interstate water banking).</w:t>
       </w:r>
     </w:p>
     <w:p/>
@@ -265,6 +654,232 @@
 <file path=word/numbering.xml><?xml version="1.0" encoding="utf-8"?>
 <w:numbering xmlns:wpc="http://schemas.microsoft.com/office/word/2010/wordprocessingCanvas" xmlns:cx="http://schemas.microsoft.com/office/drawing/2014/chartex" xmlns:cx1="http://schemas.microsoft.com/office/drawing/2015/9/8/chartex" xmlns:cx2="http://schemas.microsoft.com/office/drawing/2015/10/21/chartex" xmlns:cx3="http://schemas.microsoft.com/office/drawing/2016/5/9/chartex" xmlns:cx4="http://schemas.microsoft.com/office/drawing/2016/5/10/chartex" xmlns:cx5="http://schemas.microsoft.com/office/drawing/2016/5/11/chartex" xmlns:cx6="http://schemas.microsoft.com/office/drawing/2016/5/12/chartex" xmlns:cx7="http://schemas.microsoft.com/office/drawing/2016/5/13/chartex" xmlns:cx8="http://schemas.microsoft.com/office/drawing/2016/5/14/chartex" xmlns:mc="http://schemas.openxmlformats.org/markup-compatibility/2006" xmlns:aink="http://schemas.microsoft.com/office/drawing/2016/ink" xmlns:am3d="http://schemas.microsoft.com/office/drawing/2017/model3d" xmlns:o="urn:schemas-microsoft-com:office:office" xmlns:oel="http://schemas.microsoft.com/office/2019/extlst" xmlns:r="http://schemas.openxmlformats.org/officeDocument/2006/relationships" xmlns:m="http://schemas.openxmlformats.org/officeDocument/2006/math" xmlns:v="urn:schemas-microsoft-com:vml" xmlns:wp14="http://schemas.microsoft.com/office/word/2010/wordprocessingDrawing" xmlns:wp="http://schemas.openxmlformats.org/drawingml/2006/wordprocessingDrawing" xmlns:w10="urn:schemas-microsoft-com:office:word" xmlns:w="http://schemas.openxmlformats.org/wordprocessingml/2006/main" xmlns:w14="http://schemas.microsoft.com/office/word/2010/wordml" xmlns:w15="http://schemas.microsoft.com/office/word/2012/wordml" xmlns:w16cex="http://schemas.microsoft.com/office/word/2018/wordml/cex" xmlns:w16cid="http://schemas.microsoft.com/office/word/2016/wordml/cid" xmlns:w16="http://schemas.microsoft.com/office/word/2018/wordml" xmlns:w16du="http://schemas.microsoft.com/office/word/2023/wordml/word16du" xmlns:w16sdtdh="http://schemas.microsoft.com/office/word/2020/wordml/sdtdatahash" xmlns:w16se="http://schemas.microsoft.com/office/word/2015/wordml/symex" xmlns:wpg="http://schemas.microsoft.com/office/word/2010/wordprocessingGroup" xmlns:wpi="http://schemas.microsoft.com/office/word/2010/wordprocessingInk" xmlns:wne="http://schemas.microsoft.com/office/word/2006/wordml" xmlns:wps="http://schemas.microsoft.com/office/word/2010/wordprocessingShape" mc:Ignorable="w14 w15 w16se w16cid w16 w16cex w16sdtdh w16du wp14">
   <w:abstractNum w:abstractNumId="0" w15:restartNumberingAfterBreak="0">
+    <w:nsid w:val="34D62A57"/>
+    <w:multiLevelType w:val="hybridMultilevel"/>
+    <w:tmpl w:val="123C0518"/>
+    <w:lvl w:ilvl="0" w:tplc="04090001">
+      <w:start w:val="1"/>
+      <w:numFmt w:val="bullet"/>
+      <w:lvlText w:val=""/>
+      <w:lvlJc w:val="left"/>
+      <w:pPr>
+        <w:ind w:left="720" w:hanging="360"/>
+      </w:pPr>
+      <w:rPr>
+        <w:rFonts w:ascii="Symbol" w:hAnsi="Symbol" w:hint="default"/>
+      </w:rPr>
+    </w:lvl>
+    <w:lvl w:ilvl="1" w:tplc="04090003">
+      <w:start w:val="1"/>
+      <w:numFmt w:val="bullet"/>
+      <w:lvlText w:val="o"/>
+      <w:lvlJc w:val="left"/>
+      <w:pPr>
+        <w:ind w:left="1440" w:hanging="360"/>
+      </w:pPr>
+      <w:rPr>
+        <w:rFonts w:ascii="Courier New" w:hAnsi="Courier New" w:cs="Courier New" w:hint="default"/>
+      </w:rPr>
+    </w:lvl>
+    <w:lvl w:ilvl="2" w:tplc="04090005">
+      <w:start w:val="1"/>
+      <w:numFmt w:val="bullet"/>
+      <w:lvlText w:val=""/>
+      <w:lvlJc w:val="left"/>
+      <w:pPr>
+        <w:ind w:left="2160" w:hanging="360"/>
+      </w:pPr>
+      <w:rPr>
+        <w:rFonts w:ascii="Wingdings" w:hAnsi="Wingdings" w:hint="default"/>
+      </w:rPr>
+    </w:lvl>
+    <w:lvl w:ilvl="3" w:tplc="04090001" w:tentative="1">
+      <w:start w:val="1"/>
+      <w:numFmt w:val="bullet"/>
+      <w:lvlText w:val=""/>
+      <w:lvlJc w:val="left"/>
+      <w:pPr>
+        <w:ind w:left="2880" w:hanging="360"/>
+      </w:pPr>
+      <w:rPr>
+        <w:rFonts w:ascii="Symbol" w:hAnsi="Symbol" w:hint="default"/>
+      </w:rPr>
+    </w:lvl>
+    <w:lvl w:ilvl="4" w:tplc="04090003" w:tentative="1">
+      <w:start w:val="1"/>
+      <w:numFmt w:val="bullet"/>
+      <w:lvlText w:val="o"/>
+      <w:lvlJc w:val="left"/>
+      <w:pPr>
+        <w:ind w:left="3600" w:hanging="360"/>
+      </w:pPr>
+      <w:rPr>
+        <w:rFonts w:ascii="Courier New" w:hAnsi="Courier New" w:cs="Courier New" w:hint="default"/>
+      </w:rPr>
+    </w:lvl>
+    <w:lvl w:ilvl="5" w:tplc="04090005" w:tentative="1">
+      <w:start w:val="1"/>
+      <w:numFmt w:val="bullet"/>
+      <w:lvlText w:val=""/>
+      <w:lvlJc w:val="left"/>
+      <w:pPr>
+        <w:ind w:left="4320" w:hanging="360"/>
+      </w:pPr>
+      <w:rPr>
+        <w:rFonts w:ascii="Wingdings" w:hAnsi="Wingdings" w:hint="default"/>
+      </w:rPr>
+    </w:lvl>
+    <w:lvl w:ilvl="6" w:tplc="04090001" w:tentative="1">
+      <w:start w:val="1"/>
+      <w:numFmt w:val="bullet"/>
+      <w:lvlText w:val=""/>
+      <w:lvlJc w:val="left"/>
+      <w:pPr>
+        <w:ind w:left="5040" w:hanging="360"/>
+      </w:pPr>
+      <w:rPr>
+        <w:rFonts w:ascii="Symbol" w:hAnsi="Symbol" w:hint="default"/>
+      </w:rPr>
+    </w:lvl>
+    <w:lvl w:ilvl="7" w:tplc="04090003" w:tentative="1">
+      <w:start w:val="1"/>
+      <w:numFmt w:val="bullet"/>
+      <w:lvlText w:val="o"/>
+      <w:lvlJc w:val="left"/>
+      <w:pPr>
+        <w:ind w:left="5760" w:hanging="360"/>
+      </w:pPr>
+      <w:rPr>
+        <w:rFonts w:ascii="Courier New" w:hAnsi="Courier New" w:cs="Courier New" w:hint="default"/>
+      </w:rPr>
+    </w:lvl>
+    <w:lvl w:ilvl="8" w:tplc="04090005" w:tentative="1">
+      <w:start w:val="1"/>
+      <w:numFmt w:val="bullet"/>
+      <w:lvlText w:val=""/>
+      <w:lvlJc w:val="left"/>
+      <w:pPr>
+        <w:ind w:left="6480" w:hanging="360"/>
+      </w:pPr>
+      <w:rPr>
+        <w:rFonts w:ascii="Wingdings" w:hAnsi="Wingdings" w:hint="default"/>
+      </w:rPr>
+    </w:lvl>
+  </w:abstractNum>
+  <w:abstractNum w:abstractNumId="1" w15:restartNumberingAfterBreak="0">
+    <w:nsid w:val="46AE3178"/>
+    <w:multiLevelType w:val="hybridMultilevel"/>
+    <w:tmpl w:val="0B204EA8"/>
+    <w:lvl w:ilvl="0" w:tplc="04090001">
+      <w:start w:val="1"/>
+      <w:numFmt w:val="bullet"/>
+      <w:lvlText w:val=""/>
+      <w:lvlJc w:val="left"/>
+      <w:pPr>
+        <w:ind w:left="720" w:hanging="360"/>
+      </w:pPr>
+      <w:rPr>
+        <w:rFonts w:ascii="Symbol" w:hAnsi="Symbol" w:hint="default"/>
+      </w:rPr>
+    </w:lvl>
+    <w:lvl w:ilvl="1" w:tplc="04090003">
+      <w:start w:val="1"/>
+      <w:numFmt w:val="bullet"/>
+      <w:lvlText w:val="o"/>
+      <w:lvlJc w:val="left"/>
+      <w:pPr>
+        <w:ind w:left="1440" w:hanging="360"/>
+      </w:pPr>
+      <w:rPr>
+        <w:rFonts w:ascii="Courier New" w:hAnsi="Courier New" w:cs="Courier New" w:hint="default"/>
+      </w:rPr>
+    </w:lvl>
+    <w:lvl w:ilvl="2" w:tplc="04090005">
+      <w:start w:val="1"/>
+      <w:numFmt w:val="bullet"/>
+      <w:lvlText w:val=""/>
+      <w:lvlJc w:val="left"/>
+      <w:pPr>
+        <w:ind w:left="2160" w:hanging="360"/>
+      </w:pPr>
+      <w:rPr>
+        <w:rFonts w:ascii="Wingdings" w:hAnsi="Wingdings" w:hint="default"/>
+      </w:rPr>
+    </w:lvl>
+    <w:lvl w:ilvl="3" w:tplc="04090001" w:tentative="1">
+      <w:start w:val="1"/>
+      <w:numFmt w:val="bullet"/>
+      <w:lvlText w:val=""/>
+      <w:lvlJc w:val="left"/>
+      <w:pPr>
+        <w:ind w:left="2880" w:hanging="360"/>
+      </w:pPr>
+      <w:rPr>
+        <w:rFonts w:ascii="Symbol" w:hAnsi="Symbol" w:hint="default"/>
+      </w:rPr>
+    </w:lvl>
+    <w:lvl w:ilvl="4" w:tplc="04090003" w:tentative="1">
+      <w:start w:val="1"/>
+      <w:numFmt w:val="bullet"/>
+      <w:lvlText w:val="o"/>
+      <w:lvlJc w:val="left"/>
+      <w:pPr>
+        <w:ind w:left="3600" w:hanging="360"/>
+      </w:pPr>
+      <w:rPr>
+        <w:rFonts w:ascii="Courier New" w:hAnsi="Courier New" w:cs="Courier New" w:hint="default"/>
+      </w:rPr>
+    </w:lvl>
+    <w:lvl w:ilvl="5" w:tplc="04090005" w:tentative="1">
+      <w:start w:val="1"/>
+      <w:numFmt w:val="bullet"/>
+      <w:lvlText w:val=""/>
+      <w:lvlJc w:val="left"/>
+      <w:pPr>
+        <w:ind w:left="4320" w:hanging="360"/>
+      </w:pPr>
+      <w:rPr>
+        <w:rFonts w:ascii="Wingdings" w:hAnsi="Wingdings" w:hint="default"/>
+      </w:rPr>
+    </w:lvl>
+    <w:lvl w:ilvl="6" w:tplc="04090001" w:tentative="1">
+      <w:start w:val="1"/>
+      <w:numFmt w:val="bullet"/>
+      <w:lvlText w:val=""/>
+      <w:lvlJc w:val="left"/>
+      <w:pPr>
+        <w:ind w:left="5040" w:hanging="360"/>
+      </w:pPr>
+      <w:rPr>
+        <w:rFonts w:ascii="Symbol" w:hAnsi="Symbol" w:hint="default"/>
+      </w:rPr>
+    </w:lvl>
+    <w:lvl w:ilvl="7" w:tplc="04090003" w:tentative="1">
+      <w:start w:val="1"/>
+      <w:numFmt w:val="bullet"/>
+      <w:lvlText w:val="o"/>
+      <w:lvlJc w:val="left"/>
+      <w:pPr>
+        <w:ind w:left="5760" w:hanging="360"/>
+      </w:pPr>
+      <w:rPr>
+        <w:rFonts w:ascii="Courier New" w:hAnsi="Courier New" w:cs="Courier New" w:hint="default"/>
+      </w:rPr>
+    </w:lvl>
+    <w:lvl w:ilvl="8" w:tplc="04090005" w:tentative="1">
+      <w:start w:val="1"/>
+      <w:numFmt w:val="bullet"/>
+      <w:lvlText w:val=""/>
+      <w:lvlJc w:val="left"/>
+      <w:pPr>
+        <w:ind w:left="6480" w:hanging="360"/>
+      </w:pPr>
+      <w:rPr>
+        <w:rFonts w:ascii="Wingdings" w:hAnsi="Wingdings" w:hint="default"/>
+      </w:rPr>
+    </w:lvl>
+  </w:abstractNum>
+  <w:abstractNum w:abstractNumId="2" w15:restartNumberingAfterBreak="0">
     <w:nsid w:val="5C0C7220"/>
     <w:multiLevelType w:val="hybridMultilevel"/>
     <w:tmpl w:val="F38A78EE"/>
@@ -377,7 +992,120 @@
       </w:rPr>
     </w:lvl>
   </w:abstractNum>
-  <w:abstractNum w:abstractNumId="1" w15:restartNumberingAfterBreak="0">
+  <w:abstractNum w:abstractNumId="3" w15:restartNumberingAfterBreak="0">
+    <w:nsid w:val="65594370"/>
+    <w:multiLevelType w:val="hybridMultilevel"/>
+    <w:tmpl w:val="B16020E4"/>
+    <w:lvl w:ilvl="0" w:tplc="04090001">
+      <w:start w:val="1"/>
+      <w:numFmt w:val="bullet"/>
+      <w:lvlText w:val=""/>
+      <w:lvlJc w:val="left"/>
+      <w:pPr>
+        <w:ind w:left="720" w:hanging="360"/>
+      </w:pPr>
+      <w:rPr>
+        <w:rFonts w:ascii="Symbol" w:hAnsi="Symbol" w:hint="default"/>
+      </w:rPr>
+    </w:lvl>
+    <w:lvl w:ilvl="1" w:tplc="04090003">
+      <w:start w:val="1"/>
+      <w:numFmt w:val="bullet"/>
+      <w:lvlText w:val="o"/>
+      <w:lvlJc w:val="left"/>
+      <w:pPr>
+        <w:ind w:left="1440" w:hanging="360"/>
+      </w:pPr>
+      <w:rPr>
+        <w:rFonts w:ascii="Courier New" w:hAnsi="Courier New" w:cs="Courier New" w:hint="default"/>
+      </w:rPr>
+    </w:lvl>
+    <w:lvl w:ilvl="2" w:tplc="04090005">
+      <w:start w:val="1"/>
+      <w:numFmt w:val="bullet"/>
+      <w:lvlText w:val=""/>
+      <w:lvlJc w:val="left"/>
+      <w:pPr>
+        <w:ind w:left="2160" w:hanging="360"/>
+      </w:pPr>
+      <w:rPr>
+        <w:rFonts w:ascii="Wingdings" w:hAnsi="Wingdings" w:hint="default"/>
+      </w:rPr>
+    </w:lvl>
+    <w:lvl w:ilvl="3" w:tplc="04090001">
+      <w:start w:val="1"/>
+      <w:numFmt w:val="bullet"/>
+      <w:lvlText w:val=""/>
+      <w:lvlJc w:val="left"/>
+      <w:pPr>
+        <w:ind w:left="2880" w:hanging="360"/>
+      </w:pPr>
+      <w:rPr>
+        <w:rFonts w:ascii="Symbol" w:hAnsi="Symbol" w:hint="default"/>
+      </w:rPr>
+    </w:lvl>
+    <w:lvl w:ilvl="4" w:tplc="04090003" w:tentative="1">
+      <w:start w:val="1"/>
+      <w:numFmt w:val="bullet"/>
+      <w:lvlText w:val="o"/>
+      <w:lvlJc w:val="left"/>
+      <w:pPr>
+        <w:ind w:left="3600" w:hanging="360"/>
+      </w:pPr>
+      <w:rPr>
+        <w:rFonts w:ascii="Courier New" w:hAnsi="Courier New" w:cs="Courier New" w:hint="default"/>
+      </w:rPr>
+    </w:lvl>
+    <w:lvl w:ilvl="5" w:tplc="04090005" w:tentative="1">
+      <w:start w:val="1"/>
+      <w:numFmt w:val="bullet"/>
+      <w:lvlText w:val=""/>
+      <w:lvlJc w:val="left"/>
+      <w:pPr>
+        <w:ind w:left="4320" w:hanging="360"/>
+      </w:pPr>
+      <w:rPr>
+        <w:rFonts w:ascii="Wingdings" w:hAnsi="Wingdings" w:hint="default"/>
+      </w:rPr>
+    </w:lvl>
+    <w:lvl w:ilvl="6" w:tplc="04090001" w:tentative="1">
+      <w:start w:val="1"/>
+      <w:numFmt w:val="bullet"/>
+      <w:lvlText w:val=""/>
+      <w:lvlJc w:val="left"/>
+      <w:pPr>
+        <w:ind w:left="5040" w:hanging="360"/>
+      </w:pPr>
+      <w:rPr>
+        <w:rFonts w:ascii="Symbol" w:hAnsi="Symbol" w:hint="default"/>
+      </w:rPr>
+    </w:lvl>
+    <w:lvl w:ilvl="7" w:tplc="04090003" w:tentative="1">
+      <w:start w:val="1"/>
+      <w:numFmt w:val="bullet"/>
+      <w:lvlText w:val="o"/>
+      <w:lvlJc w:val="left"/>
+      <w:pPr>
+        <w:ind w:left="5760" w:hanging="360"/>
+      </w:pPr>
+      <w:rPr>
+        <w:rFonts w:ascii="Courier New" w:hAnsi="Courier New" w:cs="Courier New" w:hint="default"/>
+      </w:rPr>
+    </w:lvl>
+    <w:lvl w:ilvl="8" w:tplc="04090005" w:tentative="1">
+      <w:start w:val="1"/>
+      <w:numFmt w:val="bullet"/>
+      <w:lvlText w:val=""/>
+      <w:lvlJc w:val="left"/>
+      <w:pPr>
+        <w:ind w:left="6480" w:hanging="360"/>
+      </w:pPr>
+      <w:rPr>
+        <w:rFonts w:ascii="Wingdings" w:hAnsi="Wingdings" w:hint="default"/>
+      </w:rPr>
+    </w:lvl>
+  </w:abstractNum>
+  <w:abstractNum w:abstractNumId="4" w15:restartNumberingAfterBreak="0">
     <w:nsid w:val="7E8E5754"/>
     <w:multiLevelType w:val="hybridMultilevel"/>
     <w:tmpl w:val="5AA4B38E"/>
@@ -464,10 +1192,19 @@
     </w:lvl>
   </w:abstractNum>
   <w:num w:numId="1" w16cid:durableId="1868522982">
+    <w:abstractNumId w:val="4"/>
+  </w:num>
+  <w:num w:numId="2" w16cid:durableId="1409498504">
+    <w:abstractNumId w:val="2"/>
+  </w:num>
+  <w:num w:numId="3" w16cid:durableId="693387038">
+    <w:abstractNumId w:val="0"/>
+  </w:num>
+  <w:num w:numId="4" w16cid:durableId="666519801">
     <w:abstractNumId w:val="1"/>
   </w:num>
-  <w:num w:numId="2" w16cid:durableId="1409498504">
-    <w:abstractNumId w:val="0"/>
+  <w:num w:numId="5" w16cid:durableId="1773822507">
+    <w:abstractNumId w:val="3"/>
   </w:num>
 </w:numbering>
 </file>
@@ -1385,6 +2122,44 @@
       <w:spacing w:val="5"/>
     </w:rPr>
   </w:style>
+  <w:style w:type="character" w:styleId="CommentReference">
+    <w:name w:val="annotation reference"/>
+    <w:basedOn w:val="DefaultParagraphFont"/>
+    <w:uiPriority w:val="99"/>
+    <w:semiHidden/>
+    <w:unhideWhenUsed/>
+    <w:rsid w:val="00630CD1"/>
+    <w:rPr>
+      <w:sz w:val="16"/>
+      <w:szCs w:val="16"/>
+    </w:rPr>
+  </w:style>
+  <w:style w:type="paragraph" w:styleId="CommentText">
+    <w:name w:val="annotation text"/>
+    <w:basedOn w:val="Normal"/>
+    <w:link w:val="CommentTextChar"/>
+    <w:uiPriority w:val="99"/>
+    <w:unhideWhenUsed/>
+    <w:rsid w:val="00630CD1"/>
+    <w:pPr>
+      <w:spacing w:line="240" w:lineRule="auto"/>
+    </w:pPr>
+    <w:rPr>
+      <w:sz w:val="20"/>
+      <w:szCs w:val="20"/>
+    </w:rPr>
+  </w:style>
+  <w:style w:type="character" w:customStyle="1" w:styleId="CommentTextChar">
+    <w:name w:val="Comment Text Char"/>
+    <w:basedOn w:val="DefaultParagraphFont"/>
+    <w:link w:val="CommentText"/>
+    <w:uiPriority w:val="99"/>
+    <w:rsid w:val="00630CD1"/>
+    <w:rPr>
+      <w:sz w:val="20"/>
+      <w:szCs w:val="20"/>
+    </w:rPr>
+  </w:style>
 </w:styles>
 </file>
 
